--- a/doc/测试用例说明.docx
+++ b/doc/测试用例说明.docx
@@ -20,6 +20,14 @@
     <w:p>
       <w:pPr>
         <w:rPr>
+          <w:rFonts w:hint="eastAsia"/>
+          <w:lang w:val="zh-CN"/>
+        </w:rPr>
+      </w:pPr>
+    </w:p>
+    <w:p>
+      <w:pPr>
+        <w:rPr>
           <w:lang w:val="zh-CN"/>
         </w:rPr>
       </w:pPr>
@@ -27,6 +35,10 @@
     <w:sdt>
       <w:sdtPr>
         <w:rPr>
+          <w:rFonts w:asciiTheme="minorHAnsi" w:eastAsia="Microsoft YaHei UI" w:hAnsiTheme="minorHAnsi" w:cstheme="minorBidi"/>
+          <w:color w:val="auto"/>
+          <w:sz w:val="20"/>
+          <w:szCs w:val="20"/>
           <w:lang w:val="zh-CN"/>
         </w:rPr>
         <w:id w:val="177094938"/>
@@ -37,12 +49,8 @@
       </w:sdtPr>
       <w:sdtEndPr>
         <w:rPr>
-          <w:rFonts w:asciiTheme="minorHAnsi" w:eastAsia="Microsoft YaHei UI" w:hAnsiTheme="minorHAnsi" w:cstheme="minorBidi"/>
           <w:b/>
           <w:bCs/>
-          <w:color w:val="auto"/>
-          <w:sz w:val="20"/>
-          <w:szCs w:val="20"/>
         </w:rPr>
       </w:sdtEndPr>
       <w:sdtContent>
@@ -64,7 +72,11 @@
               <w:tab w:val="right" w:leader="dot" w:pos="9350"/>
             </w:tabs>
             <w:rPr>
+              <w:rFonts w:eastAsiaTheme="minorEastAsia"/>
               <w:noProof/>
+              <w:kern w:val="2"/>
+              <w:sz w:val="21"/>
+              <w:szCs w:val="22"/>
             </w:rPr>
           </w:pPr>
           <w:r>
@@ -76,7 +88,7 @@
           <w:r>
             <w:fldChar w:fldCharType="separate"/>
           </w:r>
-          <w:hyperlink w:anchor="_Toc451281757" w:history="1">
+          <w:hyperlink w:anchor="_Toc454645949" w:history="1">
             <w:r>
               <w:rPr>
                 <w:rStyle w:val="aff"/>
@@ -84,7 +96,7 @@
                 <w:noProof/>
                 <w:lang w:val="zh-CN"/>
               </w:rPr>
-              <w:t>术语说明</w:t>
+              <w:t>问题描述</w:t>
             </w:r>
             <w:r>
               <w:rPr>
@@ -105,7 +117,7 @@
                 <w:noProof/>
                 <w:webHidden/>
               </w:rPr>
-              <w:instrText xml:space="preserve"> PAGEREF _Toc451281757 \h </w:instrText>
+              <w:instrText xml:space="preserve"> PAGEREF _Toc454645949 \h </w:instrText>
             </w:r>
             <w:r>
               <w:rPr>
@@ -143,17 +155,22 @@
               <w:tab w:val="right" w:leader="dot" w:pos="9350"/>
             </w:tabs>
             <w:rPr>
+              <w:rFonts w:eastAsiaTheme="minorEastAsia"/>
               <w:noProof/>
+              <w:kern w:val="2"/>
+              <w:sz w:val="21"/>
+              <w:szCs w:val="22"/>
             </w:rPr>
           </w:pPr>
-          <w:hyperlink w:anchor="_Toc451281758" w:history="1">
+          <w:hyperlink w:anchor="_Toc454645950" w:history="1">
             <w:r>
               <w:rPr>
                 <w:rStyle w:val="aff"/>
                 <w:rFonts w:hint="eastAsia"/>
                 <w:noProof/>
-              </w:rPr>
-              <w:t>测试用例设计</w:t>
+                <w:lang w:val="zh-CN"/>
+              </w:rPr>
+              <w:t>术语说明</w:t>
             </w:r>
             <w:r>
               <w:rPr>
@@ -174,7 +191,7 @@
                 <w:noProof/>
                 <w:webHidden/>
               </w:rPr>
-              <w:instrText xml:space="preserve"> PAGEREF _Toc451281758 \h </w:instrText>
+              <w:instrText xml:space="preserve"> PAGEREF _Toc454645950 \h </w:instrText>
             </w:r>
             <w:r>
               <w:rPr>
@@ -194,7 +211,80 @@
                 <w:noProof/>
                 <w:webHidden/>
               </w:rPr>
-              <w:t>1</w:t>
+              <w:t>2</w:t>
+            </w:r>
+            <w:r>
+              <w:rPr>
+                <w:noProof/>
+                <w:webHidden/>
+              </w:rPr>
+              <w:fldChar w:fldCharType="end"/>
+            </w:r>
+          </w:hyperlink>
+        </w:p>
+        <w:p>
+          <w:pPr>
+            <w:pStyle w:val="10"/>
+            <w:tabs>
+              <w:tab w:val="right" w:leader="dot" w:pos="9350"/>
+            </w:tabs>
+            <w:rPr>
+              <w:rFonts w:eastAsiaTheme="minorEastAsia"/>
+              <w:noProof/>
+              <w:kern w:val="2"/>
+              <w:sz w:val="21"/>
+              <w:szCs w:val="22"/>
+            </w:rPr>
+          </w:pPr>
+          <w:hyperlink w:anchor="_Toc454645951" w:history="1">
+            <w:r>
+              <w:rPr>
+                <w:rStyle w:val="aff"/>
+                <w:rFonts w:hint="eastAsia"/>
+                <w:noProof/>
+              </w:rPr>
+              <w:t>测试用例设计</w:t>
+            </w:r>
+            <w:r>
+              <w:rPr>
+                <w:noProof/>
+                <w:webHidden/>
+              </w:rPr>
+              <w:tab/>
+            </w:r>
+            <w:r>
+              <w:rPr>
+                <w:noProof/>
+                <w:webHidden/>
+              </w:rPr>
+              <w:fldChar w:fldCharType="begin"/>
+            </w:r>
+            <w:r>
+              <w:rPr>
+                <w:noProof/>
+                <w:webHidden/>
+              </w:rPr>
+              <w:instrText xml:space="preserve"> PAGEREF _Toc454645951 \h </w:instrText>
+            </w:r>
+            <w:r>
+              <w:rPr>
+                <w:noProof/>
+                <w:webHidden/>
+              </w:rPr>
+            </w:r>
+            <w:r>
+              <w:rPr>
+                <w:noProof/>
+                <w:webHidden/>
+              </w:rPr>
+              <w:fldChar w:fldCharType="separate"/>
+            </w:r>
+            <w:r>
+              <w:rPr>
+                <w:noProof/>
+                <w:webHidden/>
+              </w:rPr>
+              <w:t>2</w:t>
             </w:r>
             <w:r>
               <w:rPr>
@@ -213,10 +303,14 @@
             </w:tabs>
             <w:ind w:left="400"/>
             <w:rPr>
+              <w:rFonts w:eastAsiaTheme="minorEastAsia"/>
               <w:noProof/>
+              <w:kern w:val="2"/>
+              <w:sz w:val="21"/>
+              <w:szCs w:val="22"/>
             </w:rPr>
           </w:pPr>
-          <w:hyperlink w:anchor="_Toc451281759" w:history="1">
+          <w:hyperlink w:anchor="_Toc454645952" w:history="1">
             <w:r>
               <w:rPr>
                 <w:rStyle w:val="aff"/>
@@ -244,7 +338,7 @@
                 <w:noProof/>
                 <w:webHidden/>
               </w:rPr>
-              <w:instrText xml:space="preserve"> PAGEREF _Toc451281759 \h </w:instrText>
+              <w:instrText xml:space="preserve"> PAGEREF _Toc454645952 \h </w:instrText>
             </w:r>
             <w:r>
               <w:rPr>
@@ -264,7 +358,7 @@
                 <w:noProof/>
                 <w:webHidden/>
               </w:rPr>
-              <w:t>1</w:t>
+              <w:t>2</w:t>
             </w:r>
             <w:r>
               <w:rPr>
@@ -283,10 +377,14 @@
             </w:tabs>
             <w:ind w:left="400"/>
             <w:rPr>
+              <w:rFonts w:eastAsiaTheme="minorEastAsia"/>
               <w:noProof/>
+              <w:kern w:val="2"/>
+              <w:sz w:val="21"/>
+              <w:szCs w:val="22"/>
             </w:rPr>
           </w:pPr>
-          <w:hyperlink w:anchor="_Toc451281760" w:history="1">
+          <w:hyperlink w:anchor="_Toc454645953" w:history="1">
             <w:r>
               <w:rPr>
                 <w:rStyle w:val="aff"/>
@@ -314,7 +412,7 @@
                 <w:noProof/>
                 <w:webHidden/>
               </w:rPr>
-              <w:instrText xml:space="preserve"> PAGEREF _Toc451281760 \h </w:instrText>
+              <w:instrText xml:space="preserve"> PAGEREF _Toc454645953 \h </w:instrText>
             </w:r>
             <w:r>
               <w:rPr>
@@ -334,7 +432,7 @@
                 <w:noProof/>
                 <w:webHidden/>
               </w:rPr>
-              <w:t>1</w:t>
+              <w:t>2</w:t>
             </w:r>
             <w:r>
               <w:rPr>
@@ -353,10 +451,14 @@
             </w:tabs>
             <w:ind w:left="400"/>
             <w:rPr>
+              <w:rFonts w:eastAsiaTheme="minorEastAsia"/>
               <w:noProof/>
+              <w:kern w:val="2"/>
+              <w:sz w:val="21"/>
+              <w:szCs w:val="22"/>
             </w:rPr>
           </w:pPr>
-          <w:hyperlink w:anchor="_Toc451281761" w:history="1">
+          <w:hyperlink w:anchor="_Toc454645954" w:history="1">
             <w:r>
               <w:rPr>
                 <w:rStyle w:val="aff"/>
@@ -384,7 +486,7 @@
                 <w:noProof/>
                 <w:webHidden/>
               </w:rPr>
-              <w:instrText xml:space="preserve"> PAGEREF _Toc451281761 \h </w:instrText>
+              <w:instrText xml:space="preserve"> PAGEREF _Toc454645954 \h </w:instrText>
             </w:r>
             <w:r>
               <w:rPr>
@@ -440,8 +542,952 @@
           <w:lang w:val="zh-CN"/>
         </w:rPr>
       </w:pPr>
-      <w:bookmarkStart w:id="0" w:name="_GoBack"/>
+    </w:p>
+    <w:p>
+      <w:pPr>
+        <w:rPr>
+          <w:lang w:val="zh-CN"/>
+        </w:rPr>
+      </w:pPr>
+    </w:p>
+    <w:p>
+      <w:pPr>
+        <w:rPr>
+          <w:lang w:val="zh-CN"/>
+        </w:rPr>
+      </w:pPr>
+    </w:p>
+    <w:p>
+      <w:pPr>
+        <w:rPr>
+          <w:lang w:val="zh-CN"/>
+        </w:rPr>
+      </w:pPr>
+    </w:p>
+    <w:p>
+      <w:pPr>
+        <w:rPr>
+          <w:lang w:val="zh-CN"/>
+        </w:rPr>
+      </w:pPr>
+    </w:p>
+    <w:p>
+      <w:pPr>
+        <w:rPr>
+          <w:lang w:val="zh-CN"/>
+        </w:rPr>
+      </w:pPr>
+    </w:p>
+    <w:p>
+      <w:pPr>
+        <w:rPr>
+          <w:lang w:val="zh-CN"/>
+        </w:rPr>
+      </w:pPr>
+    </w:p>
+    <w:p>
+      <w:pPr>
+        <w:rPr>
+          <w:lang w:val="zh-CN"/>
+        </w:rPr>
+      </w:pPr>
+    </w:p>
+    <w:p>
+      <w:pPr>
+        <w:rPr>
+          <w:lang w:val="zh-CN"/>
+        </w:rPr>
+      </w:pPr>
+    </w:p>
+    <w:p>
+      <w:pPr>
+        <w:rPr>
+          <w:lang w:val="zh-CN"/>
+        </w:rPr>
+      </w:pPr>
+    </w:p>
+    <w:p>
+      <w:pPr>
+        <w:rPr>
+          <w:lang w:val="zh-CN"/>
+        </w:rPr>
+      </w:pPr>
+    </w:p>
+    <w:p>
+      <w:pPr>
+        <w:rPr>
+          <w:lang w:val="zh-CN"/>
+        </w:rPr>
+      </w:pPr>
+    </w:p>
+    <w:p>
+      <w:pPr>
+        <w:rPr>
+          <w:lang w:val="zh-CN"/>
+        </w:rPr>
+      </w:pPr>
+    </w:p>
+    <w:p>
+      <w:pPr>
+        <w:rPr>
+          <w:lang w:val="zh-CN"/>
+        </w:rPr>
+      </w:pPr>
+    </w:p>
+    <w:p>
+      <w:pPr>
+        <w:rPr>
+          <w:lang w:val="zh-CN"/>
+        </w:rPr>
+      </w:pPr>
+    </w:p>
+    <w:p>
+      <w:pPr>
+        <w:rPr>
+          <w:rFonts w:hint="eastAsia"/>
+          <w:lang w:val="zh-CN"/>
+        </w:rPr>
+      </w:pPr>
+    </w:p>
+    <w:p>
+      <w:pPr>
+        <w:pStyle w:val="1"/>
+        <w:rPr>
+          <w:lang w:val="zh-CN"/>
+        </w:rPr>
+      </w:pPr>
+      <w:bookmarkStart w:id="0" w:name="_Toc454645949"/>
+      <w:r>
+        <w:rPr>
+          <w:rFonts w:hint="eastAsia"/>
+          <w:lang w:val="zh-CN"/>
+        </w:rPr>
+        <w:lastRenderedPageBreak/>
+        <w:t>问题描述</w:t>
+      </w:r>
       <w:bookmarkEnd w:id="0"/>
+    </w:p>
+    <w:p>
+      <w:pPr>
+        <w:rPr>
+          <w:lang w:val="zh-CN"/>
+        </w:rPr>
+      </w:pPr>
+      <w:r>
+        <w:rPr>
+          <w:rFonts w:hint="eastAsia"/>
+          <w:lang w:val="zh-CN"/>
+        </w:rPr>
+        <w:t>电信收费问题。</w:t>
+      </w:r>
+    </w:p>
+    <w:p>
+      <w:pPr>
+        <w:rPr>
+          <w:lang w:val="zh-CN"/>
+        </w:rPr>
+      </w:pPr>
+      <w:r>
+        <w:rPr>
+          <w:rFonts w:hint="eastAsia"/>
+          <w:lang w:val="zh-CN"/>
+        </w:rPr>
+        <w:t>每月的电话总费用</w:t>
+      </w:r>
+      <w:r>
+        <w:rPr>
+          <w:rFonts w:hint="eastAsia"/>
+          <w:lang w:val="zh-CN"/>
+        </w:rPr>
+        <w:t>=</w:t>
+      </w:r>
+      <w:r>
+        <w:rPr>
+          <w:rFonts w:hint="eastAsia"/>
+          <w:lang w:val="zh-CN"/>
+        </w:rPr>
+        <w:t>基本月租费</w:t>
+      </w:r>
+      <w:r>
+        <w:rPr>
+          <w:rFonts w:hint="eastAsia"/>
+          <w:lang w:val="zh-CN"/>
+        </w:rPr>
+        <w:t>+</w:t>
+      </w:r>
+      <w:r>
+        <w:rPr>
+          <w:rFonts w:hint="eastAsia"/>
+          <w:lang w:val="zh-CN"/>
+        </w:rPr>
+        <w:t>折扣后的实际的通话费</w:t>
+      </w:r>
+      <w:r>
+        <w:rPr>
+          <w:rFonts w:hint="eastAsia"/>
+          <w:lang w:val="zh-CN"/>
+        </w:rPr>
+        <w:t xml:space="preserve"> =</w:t>
+      </w:r>
+      <w:r>
+        <w:rPr>
+          <w:lang w:val="zh-CN"/>
+        </w:rPr>
+        <w:t xml:space="preserve"> 25+</w:t>
+      </w:r>
+      <w:r>
+        <w:rPr>
+          <w:rFonts w:hint="eastAsia"/>
+          <w:lang w:val="zh-CN"/>
+        </w:rPr>
+        <w:t>通话时间</w:t>
+      </w:r>
+      <w:r>
+        <w:rPr>
+          <w:rFonts w:hint="eastAsia"/>
+          <w:lang w:val="zh-CN"/>
+        </w:rPr>
+        <w:t>*0.15*</w:t>
+      </w:r>
+      <w:r>
+        <w:rPr>
+          <w:rFonts w:hint="eastAsia"/>
+          <w:lang w:val="zh-CN"/>
+        </w:rPr>
+        <w:t>（</w:t>
+      </w:r>
+      <w:r>
+        <w:rPr>
+          <w:rFonts w:hint="eastAsia"/>
+          <w:lang w:val="zh-CN"/>
+        </w:rPr>
+        <w:t>1-</w:t>
+      </w:r>
+      <w:r>
+        <w:rPr>
+          <w:rFonts w:hint="eastAsia"/>
+          <w:lang w:val="zh-CN"/>
+        </w:rPr>
+        <w:t>折扣率）</w:t>
+      </w:r>
+    </w:p>
+    <w:p>
+      <w:pPr>
+        <w:rPr>
+          <w:rFonts w:hint="eastAsia"/>
+          <w:lang w:val="zh-CN"/>
+        </w:rPr>
+      </w:pPr>
+      <w:proofErr w:type="gramStart"/>
+      <w:r>
+        <w:rPr>
+          <w:rFonts w:hint="eastAsia"/>
+          <w:lang w:val="zh-CN"/>
+        </w:rPr>
+        <w:t>总电话</w:t>
+      </w:r>
+      <w:proofErr w:type="gramEnd"/>
+      <w:r>
+        <w:rPr>
+          <w:rFonts w:hint="eastAsia"/>
+          <w:lang w:val="zh-CN"/>
+        </w:rPr>
+        <w:t>费用</w:t>
+      </w:r>
+      <w:r>
+        <w:rPr>
+          <w:rFonts w:hint="eastAsia"/>
+          <w:lang w:val="zh-CN"/>
+        </w:rPr>
+        <w:t xml:space="preserve"> =</w:t>
+      </w:r>
+      <w:r>
+        <w:rPr>
+          <w:lang w:val="zh-CN"/>
+        </w:rPr>
+        <w:t xml:space="preserve"> </w:t>
+      </w:r>
+      <w:r>
+        <w:rPr>
+          <w:rFonts w:hint="eastAsia"/>
+          <w:lang w:val="zh-CN"/>
+        </w:rPr>
+        <w:t>去年累计未缴话费</w:t>
+      </w:r>
+      <w:r>
+        <w:rPr>
+          <w:rFonts w:hint="eastAsia"/>
+          <w:lang w:val="zh-CN"/>
+        </w:rPr>
+        <w:t xml:space="preserve"> +</w:t>
+      </w:r>
+      <w:r>
+        <w:rPr>
+          <w:lang w:val="zh-CN"/>
+        </w:rPr>
+        <w:t xml:space="preserve"> </w:t>
+      </w:r>
+      <w:r>
+        <w:rPr>
+          <w:rFonts w:hint="eastAsia"/>
+          <w:lang w:val="zh-CN"/>
+        </w:rPr>
+        <w:t>今年累计未缴话费</w:t>
+      </w:r>
+      <w:r>
+        <w:rPr>
+          <w:rFonts w:hint="eastAsia"/>
+          <w:lang w:val="zh-CN"/>
+        </w:rPr>
+        <w:t xml:space="preserve"> + 5%</w:t>
+      </w:r>
+      <w:r>
+        <w:rPr>
+          <w:lang w:val="zh-CN"/>
+        </w:rPr>
+        <w:t xml:space="preserve"> *</w:t>
+      </w:r>
+      <w:r>
+        <w:rPr>
+          <w:rFonts w:hint="eastAsia"/>
+          <w:lang w:val="zh-CN"/>
+        </w:rPr>
+        <w:t>去年累计未缴话费</w:t>
+      </w:r>
+      <w:r>
+        <w:rPr>
+          <w:rFonts w:hint="eastAsia"/>
+          <w:lang w:val="zh-CN"/>
+        </w:rPr>
+        <w:t>+</w:t>
+      </w:r>
+      <w:r>
+        <w:rPr>
+          <w:rFonts w:hint="eastAsia"/>
+          <w:lang w:val="zh-CN"/>
+        </w:rPr>
+        <w:t>当月话费</w:t>
+      </w:r>
+      <w:r>
+        <w:rPr>
+          <w:rFonts w:hint="eastAsia"/>
+          <w:lang w:val="zh-CN"/>
+        </w:rPr>
+        <w:t xml:space="preserve"> </w:t>
+      </w:r>
+    </w:p>
+    <w:tbl>
+      <w:tblPr>
+        <w:tblStyle w:val="afe"/>
+        <w:tblW w:w="0" w:type="auto"/>
+        <w:tblLook w:val="04A0" w:firstRow="1" w:lastRow="0" w:firstColumn="1" w:lastColumn="0" w:noHBand="0" w:noVBand="1"/>
+      </w:tblPr>
+      <w:tblGrid>
+        <w:gridCol w:w="3116"/>
+        <w:gridCol w:w="3117"/>
+        <w:gridCol w:w="3117"/>
+      </w:tblGrid>
+      <w:tr>
+        <w:tc>
+          <w:tcPr>
+            <w:tcW w:w="3116" w:type="dxa"/>
+          </w:tcPr>
+          <w:p>
+            <w:pPr>
+              <w:rPr>
+                <w:rFonts w:hint="eastAsia"/>
+                <w:lang w:val="zh-CN"/>
+              </w:rPr>
+            </w:pPr>
+            <w:r>
+              <w:rPr>
+                <w:rFonts w:hint="eastAsia"/>
+                <w:lang w:val="zh-CN"/>
+              </w:rPr>
+              <w:t>本月通话的分钟数</w:t>
+            </w:r>
+          </w:p>
+        </w:tc>
+        <w:tc>
+          <w:tcPr>
+            <w:tcW w:w="3117" w:type="dxa"/>
+          </w:tcPr>
+          <w:p>
+            <w:pPr>
+              <w:rPr>
+                <w:rFonts w:hint="eastAsia"/>
+                <w:lang w:val="zh-CN"/>
+              </w:rPr>
+            </w:pPr>
+            <w:r>
+              <w:rPr>
+                <w:rFonts w:hint="eastAsia"/>
+                <w:lang w:val="zh-CN"/>
+              </w:rPr>
+              <w:t>通话时间段的最大容许不按时缴费次数</w:t>
+            </w:r>
+          </w:p>
+        </w:tc>
+        <w:tc>
+          <w:tcPr>
+            <w:tcW w:w="3117" w:type="dxa"/>
+          </w:tcPr>
+          <w:p>
+            <w:pPr>
+              <w:rPr>
+                <w:rFonts w:hint="eastAsia"/>
+                <w:lang w:val="zh-CN"/>
+              </w:rPr>
+            </w:pPr>
+            <w:r>
+              <w:rPr>
+                <w:rFonts w:hint="eastAsia"/>
+                <w:lang w:val="zh-CN"/>
+              </w:rPr>
+              <w:t>通话时间段的折扣率</w:t>
+            </w:r>
+          </w:p>
+        </w:tc>
+      </w:tr>
+      <w:tr>
+        <w:tc>
+          <w:tcPr>
+            <w:tcW w:w="3116" w:type="dxa"/>
+          </w:tcPr>
+          <w:p>
+            <w:pPr>
+              <w:rPr>
+                <w:rFonts w:hint="eastAsia"/>
+                <w:lang w:val="zh-CN"/>
+              </w:rPr>
+            </w:pPr>
+            <m:oMathPara>
+              <m:oMath>
+                <m:r>
+                  <m:rPr>
+                    <m:sty m:val="p"/>
+                  </m:rPr>
+                  <w:rPr>
+                    <w:rFonts w:ascii="Cambria Math" w:hAnsi="Cambria Math" w:hint="eastAsia"/>
+                    <w:lang w:val="zh-CN"/>
+                  </w:rPr>
+                  <m:t>0</m:t>
+                </m:r>
+                <m:r>
+                  <m:rPr>
+                    <m:sty m:val="p"/>
+                  </m:rPr>
+                  <w:rPr>
+                    <w:rFonts w:ascii="Cambria Math" w:hAnsi="Cambria Math"/>
+                    <w:lang w:val="zh-CN"/>
+                  </w:rPr>
+                  <m:t>&lt;</m:t>
+                </m:r>
+                <m:r>
+                  <m:rPr>
+                    <m:sty m:val="p"/>
+                  </m:rPr>
+                  <w:rPr>
+                    <w:rFonts w:ascii="Cambria Math" w:hAnsi="Cambria Math" w:hint="eastAsia"/>
+                    <w:lang w:val="zh-CN"/>
+                  </w:rPr>
+                  <m:t>通话时间</m:t>
+                </m:r>
+                <m:r>
+                  <m:rPr>
+                    <m:sty m:val="p"/>
+                  </m:rPr>
+                  <w:rPr>
+                    <w:rFonts w:ascii="Cambria Math" w:hAnsi="Cambria Math"/>
+                    <w:lang w:val="zh-CN"/>
+                  </w:rPr>
+                  <m:t>≤</m:t>
+                </m:r>
+                <m:r>
+                  <m:rPr>
+                    <m:sty m:val="p"/>
+                  </m:rPr>
+                  <w:rPr>
+                    <w:rFonts w:ascii="Cambria Math" w:hAnsi="Cambria Math" w:hint="eastAsia"/>
+                    <w:lang w:val="zh-CN"/>
+                  </w:rPr>
+                  <m:t>60</m:t>
+                </m:r>
+              </m:oMath>
+            </m:oMathPara>
+          </w:p>
+        </w:tc>
+        <w:tc>
+          <w:tcPr>
+            <w:tcW w:w="3117" w:type="dxa"/>
+          </w:tcPr>
+          <w:p>
+            <w:pPr>
+              <w:rPr>
+                <w:rFonts w:hint="eastAsia"/>
+                <w:lang w:val="zh-CN"/>
+              </w:rPr>
+            </w:pPr>
+            <w:r>
+              <w:rPr>
+                <w:rFonts w:hint="eastAsia"/>
+                <w:lang w:val="zh-CN"/>
+              </w:rPr>
+              <w:t>1</w:t>
+            </w:r>
+          </w:p>
+        </w:tc>
+        <w:tc>
+          <w:tcPr>
+            <w:tcW w:w="3117" w:type="dxa"/>
+          </w:tcPr>
+          <w:p>
+            <w:pPr>
+              <w:rPr>
+                <w:rFonts w:hint="eastAsia"/>
+                <w:lang w:val="zh-CN"/>
+              </w:rPr>
+            </w:pPr>
+            <w:r>
+              <w:rPr>
+                <w:rFonts w:hint="eastAsia"/>
+                <w:lang w:val="zh-CN"/>
+              </w:rPr>
+              <w:t>1</w:t>
+            </w:r>
+            <w:r>
+              <w:rPr>
+                <w:lang w:val="zh-CN"/>
+              </w:rPr>
+              <w:t>.0</w:t>
+            </w:r>
+            <w:r>
+              <w:rPr>
+                <w:rFonts w:hint="eastAsia"/>
+                <w:lang w:val="zh-CN"/>
+              </w:rPr>
+              <w:t>%</w:t>
+            </w:r>
+          </w:p>
+        </w:tc>
+      </w:tr>
+      <w:tr>
+        <w:tc>
+          <w:tcPr>
+            <w:tcW w:w="3116" w:type="dxa"/>
+          </w:tcPr>
+          <w:p>
+            <w:pPr>
+              <w:jc w:val="center"/>
+              <w:rPr>
+                <w:rFonts w:hint="eastAsia"/>
+                <w:lang w:val="zh-CN"/>
+              </w:rPr>
+            </w:pPr>
+            <m:oMath>
+              <m:r>
+                <m:rPr>
+                  <m:sty m:val="p"/>
+                </m:rPr>
+                <w:rPr>
+                  <w:rFonts w:ascii="Cambria Math" w:hAnsi="Cambria Math" w:hint="eastAsia"/>
+                  <w:lang w:val="zh-CN"/>
+                </w:rPr>
+                <m:t>60</m:t>
+              </m:r>
+              <m:r>
+                <m:rPr>
+                  <m:sty m:val="p"/>
+                </m:rPr>
+                <w:rPr>
+                  <w:rFonts w:ascii="Cambria Math" w:hAnsi="Cambria Math"/>
+                  <w:lang w:val="zh-CN"/>
+                </w:rPr>
+                <m:t>&lt;</m:t>
+              </m:r>
+              <m:r>
+                <m:rPr>
+                  <m:sty m:val="p"/>
+                </m:rPr>
+                <w:rPr>
+                  <w:rFonts w:ascii="Cambria Math" w:hAnsi="Cambria Math" w:hint="eastAsia"/>
+                  <w:lang w:val="zh-CN"/>
+                </w:rPr>
+                <m:t>通话</m:t>
+              </m:r>
+            </m:oMath>
+            <w:r>
+              <w:rPr>
+                <w:rFonts w:hint="eastAsia"/>
+                <w:lang w:val="zh-CN"/>
+              </w:rPr>
+              <w:t>时间</w:t>
+            </w:r>
+            <m:oMath>
+              <m:r>
+                <m:rPr>
+                  <m:sty m:val="p"/>
+                </m:rPr>
+                <w:rPr>
+                  <w:rFonts w:ascii="Cambria Math" w:hAnsi="Cambria Math"/>
+                  <w:lang w:val="zh-CN"/>
+                </w:rPr>
+                <m:t>≤</m:t>
+              </m:r>
+              <m:r>
+                <m:rPr>
+                  <m:sty m:val="p"/>
+                </m:rPr>
+                <w:rPr>
+                  <w:rFonts w:ascii="Cambria Math" w:hAnsi="Cambria Math" w:hint="eastAsia"/>
+                  <w:lang w:val="zh-CN"/>
+                </w:rPr>
+                <m:t>120</m:t>
+              </m:r>
+            </m:oMath>
+          </w:p>
+        </w:tc>
+        <w:tc>
+          <w:tcPr>
+            <w:tcW w:w="3117" w:type="dxa"/>
+          </w:tcPr>
+          <w:p>
+            <w:pPr>
+              <w:rPr>
+                <w:rFonts w:hint="eastAsia"/>
+                <w:lang w:val="zh-CN"/>
+              </w:rPr>
+            </w:pPr>
+            <w:r>
+              <w:rPr>
+                <w:rFonts w:hint="eastAsia"/>
+                <w:lang w:val="zh-CN"/>
+              </w:rPr>
+              <w:t>2</w:t>
+            </w:r>
+          </w:p>
+        </w:tc>
+        <w:tc>
+          <w:tcPr>
+            <w:tcW w:w="3117" w:type="dxa"/>
+          </w:tcPr>
+          <w:p>
+            <w:pPr>
+              <w:rPr>
+                <w:rFonts w:hint="eastAsia"/>
+                <w:lang w:val="zh-CN"/>
+              </w:rPr>
+            </w:pPr>
+            <w:r>
+              <w:rPr>
+                <w:rFonts w:hint="eastAsia"/>
+                <w:lang w:val="zh-CN"/>
+              </w:rPr>
+              <w:t>1.5%</w:t>
+            </w:r>
+          </w:p>
+        </w:tc>
+      </w:tr>
+      <w:tr>
+        <w:tc>
+          <w:tcPr>
+            <w:tcW w:w="3116" w:type="dxa"/>
+          </w:tcPr>
+          <w:p>
+            <w:pPr>
+              <w:jc w:val="center"/>
+              <w:rPr>
+                <w:rFonts w:hint="eastAsia"/>
+                <w:lang w:val="zh-CN"/>
+              </w:rPr>
+            </w:pPr>
+            <w:r>
+              <w:rPr>
+                <w:rFonts w:hint="eastAsia"/>
+                <w:lang w:val="zh-CN"/>
+              </w:rPr>
+              <w:t>120</w:t>
+            </w:r>
+            <w:r>
+              <w:rPr>
+                <w:lang w:val="zh-CN"/>
+              </w:rPr>
+              <w:t>&lt;</w:t>
+            </w:r>
+            <w:r>
+              <w:rPr>
+                <w:rFonts w:hint="eastAsia"/>
+                <w:lang w:val="zh-CN"/>
+              </w:rPr>
+              <w:t>通话时间</w:t>
+            </w:r>
+            <w:r>
+              <w:rPr>
+                <w:lang w:val="zh-CN"/>
+              </w:rPr>
+              <w:t>≤</w:t>
+            </w:r>
+            <w:r>
+              <w:rPr>
+                <w:rFonts w:hint="eastAsia"/>
+                <w:lang w:val="zh-CN"/>
+              </w:rPr>
+              <w:t>180</w:t>
+            </w:r>
+          </w:p>
+        </w:tc>
+        <w:tc>
+          <w:tcPr>
+            <w:tcW w:w="3117" w:type="dxa"/>
+          </w:tcPr>
+          <w:p>
+            <w:pPr>
+              <w:rPr>
+                <w:rFonts w:hint="eastAsia"/>
+                <w:lang w:val="zh-CN"/>
+              </w:rPr>
+            </w:pPr>
+            <w:r>
+              <w:rPr>
+                <w:rFonts w:hint="eastAsia"/>
+                <w:lang w:val="zh-CN"/>
+              </w:rPr>
+              <w:t>3</w:t>
+            </w:r>
+          </w:p>
+        </w:tc>
+        <w:tc>
+          <w:tcPr>
+            <w:tcW w:w="3117" w:type="dxa"/>
+          </w:tcPr>
+          <w:p>
+            <w:pPr>
+              <w:rPr>
+                <w:rFonts w:hint="eastAsia"/>
+                <w:lang w:val="zh-CN"/>
+              </w:rPr>
+            </w:pPr>
+            <w:r>
+              <w:rPr>
+                <w:rFonts w:hint="eastAsia"/>
+                <w:lang w:val="zh-CN"/>
+              </w:rPr>
+              <w:t>2.0%</w:t>
+            </w:r>
+          </w:p>
+        </w:tc>
+      </w:tr>
+      <w:tr>
+        <w:tc>
+          <w:tcPr>
+            <w:tcW w:w="3116" w:type="dxa"/>
+          </w:tcPr>
+          <w:p>
+            <w:pPr>
+              <w:rPr>
+                <w:rFonts w:hint="eastAsia"/>
+                <w:lang w:val="zh-CN"/>
+              </w:rPr>
+            </w:pPr>
+            <m:oMathPara>
+              <m:oMath>
+                <m:r>
+                  <m:rPr>
+                    <m:sty m:val="p"/>
+                  </m:rPr>
+                  <w:rPr>
+                    <w:rFonts w:ascii="Cambria Math" w:hAnsi="Cambria Math" w:hint="eastAsia"/>
+                    <w:lang w:val="zh-CN"/>
+                  </w:rPr>
+                  <m:t>180</m:t>
+                </m:r>
+                <m:r>
+                  <m:rPr>
+                    <m:sty m:val="p"/>
+                  </m:rPr>
+                  <w:rPr>
+                    <w:rFonts w:ascii="Cambria Math" w:hAnsi="Cambria Math"/>
+                    <w:lang w:val="zh-CN"/>
+                  </w:rPr>
+                  <m:t>&lt;</m:t>
+                </m:r>
+                <m:r>
+                  <m:rPr>
+                    <m:sty m:val="p"/>
+                  </m:rPr>
+                  <w:rPr>
+                    <w:rFonts w:ascii="Cambria Math" w:hAnsi="Cambria Math" w:hint="eastAsia"/>
+                    <w:lang w:val="zh-CN"/>
+                  </w:rPr>
+                  <m:t>通话时间</m:t>
+                </m:r>
+                <m:r>
+                  <m:rPr>
+                    <m:sty m:val="p"/>
+                  </m:rPr>
+                  <w:rPr>
+                    <w:rFonts w:ascii="Cambria Math" w:hAnsi="Cambria Math"/>
+                    <w:lang w:val="zh-CN"/>
+                  </w:rPr>
+                  <m:t>≤</m:t>
+                </m:r>
+                <m:r>
+                  <m:rPr>
+                    <m:sty m:val="p"/>
+                  </m:rPr>
+                  <w:rPr>
+                    <w:rFonts w:ascii="Cambria Math" w:hAnsi="Cambria Math" w:hint="eastAsia"/>
+                    <w:lang w:val="zh-CN"/>
+                  </w:rPr>
+                  <m:t>300</m:t>
+                </m:r>
+              </m:oMath>
+            </m:oMathPara>
+          </w:p>
+        </w:tc>
+        <w:tc>
+          <w:tcPr>
+            <w:tcW w:w="3117" w:type="dxa"/>
+          </w:tcPr>
+          <w:p>
+            <w:pPr>
+              <w:rPr>
+                <w:rFonts w:hint="eastAsia"/>
+                <w:lang w:val="zh-CN"/>
+              </w:rPr>
+            </w:pPr>
+            <w:r>
+              <w:rPr>
+                <w:rFonts w:hint="eastAsia"/>
+                <w:lang w:val="zh-CN"/>
+              </w:rPr>
+              <w:t>3</w:t>
+            </w:r>
+          </w:p>
+        </w:tc>
+        <w:tc>
+          <w:tcPr>
+            <w:tcW w:w="3117" w:type="dxa"/>
+          </w:tcPr>
+          <w:p>
+            <w:pPr>
+              <w:rPr>
+                <w:rFonts w:hint="eastAsia"/>
+                <w:lang w:val="zh-CN"/>
+              </w:rPr>
+            </w:pPr>
+            <w:r>
+              <w:rPr>
+                <w:rFonts w:hint="eastAsia"/>
+                <w:lang w:val="zh-CN"/>
+              </w:rPr>
+              <w:t>2.5%</w:t>
+            </w:r>
+          </w:p>
+        </w:tc>
+      </w:tr>
+      <w:tr>
+        <w:tc>
+          <w:tcPr>
+            <w:tcW w:w="3116" w:type="dxa"/>
+          </w:tcPr>
+          <w:p>
+            <w:pPr>
+              <w:rPr>
+                <w:rFonts w:hint="eastAsia"/>
+                <w:lang w:val="zh-CN"/>
+              </w:rPr>
+            </w:pPr>
+            <m:oMathPara>
+              <m:oMath>
+                <m:r>
+                  <m:rPr>
+                    <m:sty m:val="p"/>
+                  </m:rPr>
+                  <w:rPr>
+                    <w:rFonts w:ascii="Cambria Math" w:hAnsi="Cambria Math" w:hint="eastAsia"/>
+                    <w:lang w:val="zh-CN"/>
+                  </w:rPr>
+                  <m:t>300</m:t>
+                </m:r>
+                <m:r>
+                  <m:rPr>
+                    <m:sty m:val="p"/>
+                  </m:rPr>
+                  <w:rPr>
+                    <w:rFonts w:ascii="Cambria Math" w:hAnsi="Cambria Math"/>
+                    <w:lang w:val="zh-CN"/>
+                  </w:rPr>
+                  <m:t>&lt;</m:t>
+                </m:r>
+                <m:r>
+                  <m:rPr>
+                    <m:sty m:val="p"/>
+                  </m:rPr>
+                  <w:rPr>
+                    <w:rFonts w:ascii="Cambria Math" w:hAnsi="Cambria Math" w:hint="eastAsia"/>
+                    <w:lang w:val="zh-CN"/>
+                  </w:rPr>
+                  <m:t>通话时间</m:t>
+                </m:r>
+              </m:oMath>
+            </m:oMathPara>
+          </w:p>
+        </w:tc>
+        <w:tc>
+          <w:tcPr>
+            <w:tcW w:w="3117" w:type="dxa"/>
+          </w:tcPr>
+          <w:p>
+            <w:pPr>
+              <w:rPr>
+                <w:rFonts w:hint="eastAsia"/>
+                <w:lang w:val="zh-CN"/>
+              </w:rPr>
+            </w:pPr>
+            <w:r>
+              <w:rPr>
+                <w:rFonts w:hint="eastAsia"/>
+                <w:lang w:val="zh-CN"/>
+              </w:rPr>
+              <w:t>6</w:t>
+            </w:r>
+          </w:p>
+        </w:tc>
+        <w:tc>
+          <w:tcPr>
+            <w:tcW w:w="3117" w:type="dxa"/>
+          </w:tcPr>
+          <w:p>
+            <w:pPr>
+              <w:rPr>
+                <w:rFonts w:hint="eastAsia"/>
+                <w:lang w:val="zh-CN"/>
+              </w:rPr>
+            </w:pPr>
+            <w:r>
+              <w:rPr>
+                <w:rFonts w:hint="eastAsia"/>
+                <w:lang w:val="zh-CN"/>
+              </w:rPr>
+              <w:t>3</w:t>
+            </w:r>
+            <w:r>
+              <w:rPr>
+                <w:lang w:val="zh-CN"/>
+              </w:rPr>
+              <w:t>.0%</w:t>
+            </w:r>
+          </w:p>
+        </w:tc>
+      </w:tr>
+    </w:tbl>
+    <w:p>
+      <w:pPr>
+        <w:rPr>
+          <w:lang w:val="zh-CN"/>
+        </w:rPr>
+      </w:pPr>
     </w:p>
     <w:p>
       <w:pPr>
@@ -455,7 +1501,7 @@
       <w:pPr>
         <w:pStyle w:val="1"/>
       </w:pPr>
-      <w:bookmarkStart w:id="1" w:name="_Toc451281757"/>
+      <w:bookmarkStart w:id="1" w:name="_Toc454645950"/>
       <w:r>
         <w:rPr>
           <w:rFonts w:hint="eastAsia"/>
@@ -517,7 +1563,7 @@
       <w:pPr>
         <w:pStyle w:val="1"/>
       </w:pPr>
-      <w:bookmarkStart w:id="2" w:name="_Toc451281758"/>
+      <w:bookmarkStart w:id="2" w:name="_Toc454645951"/>
       <w:r>
         <w:rPr>
           <w:rFonts w:hint="eastAsia"/>
@@ -530,7 +1576,7 @@
       <w:pPr>
         <w:pStyle w:val="2"/>
       </w:pPr>
-      <w:bookmarkStart w:id="3" w:name="_Toc451281759"/>
+      <w:bookmarkStart w:id="3" w:name="_Toc454645952"/>
       <w:r>
         <w:rPr>
           <w:rFonts w:hint="eastAsia"/>
@@ -591,6 +1637,8 @@
         </w:rPr>
         <w:t>边界值补充</w:t>
       </w:r>
+      <w:bookmarkStart w:id="4" w:name="_GoBack"/>
+      <w:bookmarkEnd w:id="4"/>
     </w:p>
     <w:tbl>
       <w:tblPr>
@@ -953,14 +2001,15 @@
       <w:pPr>
         <w:pStyle w:val="2"/>
       </w:pPr>
-      <w:bookmarkStart w:id="4" w:name="_Toc451281760"/>
+      <w:bookmarkStart w:id="5" w:name="_Toc454645953"/>
       <w:r>
         <w:rPr>
           <w:rFonts w:hint="eastAsia"/>
         </w:rPr>
+        <w:lastRenderedPageBreak/>
         <w:t>边界值</w:t>
       </w:r>
-      <w:bookmarkEnd w:id="4"/>
+      <w:bookmarkEnd w:id="5"/>
     </w:p>
     <w:p>
       <w:pPr>
@@ -1048,14 +2097,14 @@
       <w:pPr>
         <w:pStyle w:val="2"/>
       </w:pPr>
-      <w:bookmarkStart w:id="5" w:name="_Toc451281761"/>
+      <w:bookmarkStart w:id="6" w:name="_Toc454645954"/>
       <w:r>
         <w:rPr>
           <w:rFonts w:hint="eastAsia"/>
         </w:rPr>
         <w:t>决策表设计</w:t>
       </w:r>
-      <w:bookmarkEnd w:id="5"/>
+      <w:bookmarkEnd w:id="6"/>
     </w:p>
     <w:tbl>
       <w:tblPr>
@@ -3785,7 +4834,591 @@
       <w:u w:val="single"/>
     </w:rPr>
   </w:style>
+  <w:style w:type="character" w:styleId="aff0">
+    <w:name w:val="Placeholder Text"/>
+    <w:basedOn w:val="a0"/>
+    <w:uiPriority w:val="99"/>
+    <w:semiHidden/>
+    <w:rsid w:val="00B00BBF"/>
+    <w:rPr>
+      <w:color w:val="808080"/>
+    </w:rPr>
+  </w:style>
 </w:styles>
+</file>
+
+<file path=word/glossary/document.xml><?xml version="1.0" encoding="utf-8"?>
+<w:glossaryDocument xmlns:wpc="http://schemas.microsoft.com/office/word/2010/wordprocessingCanvas" xmlns:mc="http://schemas.openxmlformats.org/markup-compatibility/2006" xmlns:o="urn:schemas-microsoft-com:office:office" xmlns:r="http://schemas.openxmlformats.org/officeDocument/2006/relationships" xmlns:m="http://schemas.openxmlformats.org/officeDocument/2006/math" xmlns:v="urn:schemas-microsoft-com:vml" xmlns:wp14="http://schemas.microsoft.com/office/word/2010/wordprocessingDrawing" xmlns:wp="http://schemas.openxmlformats.org/drawingml/2006/wordprocessingDrawing" xmlns:w10="urn:schemas-microsoft-com:office:word" xmlns:w="http://schemas.openxmlformats.org/wordprocessingml/2006/main" xmlns:w14="http://schemas.microsoft.com/office/word/2010/wordml" xmlns:w15="http://schemas.microsoft.com/office/word/2012/wordml" xmlns:wpg="http://schemas.microsoft.com/office/word/2010/wordprocessingGroup" xmlns:wpi="http://schemas.microsoft.com/office/word/2010/wordprocessingInk" xmlns:wne="http://schemas.microsoft.com/office/word/2006/wordml" xmlns:wps="http://schemas.microsoft.com/office/word/2010/wordprocessingShape" mc:Ignorable="w14 w15 wp14"/>
+</file>
+
+<file path=word/glossary/fontTable.xml><?xml version="1.0" encoding="utf-8"?>
+<w:fonts xmlns:mc="http://schemas.openxmlformats.org/markup-compatibility/2006" xmlns:r="http://schemas.openxmlformats.org/officeDocument/2006/relationships" xmlns:w="http://schemas.openxmlformats.org/wordprocessingml/2006/main" xmlns:w14="http://schemas.microsoft.com/office/word/2010/wordml" xmlns:w15="http://schemas.microsoft.com/office/word/2012/wordml" mc:Ignorable="w14 w15">
+  <w:font w:name="Trebuchet MS">
+    <w:panose1 w:val="020B0603020202020204"/>
+    <w:charset w:val="00"/>
+    <w:family w:val="swiss"/>
+    <w:pitch w:val="variable"/>
+    <w:sig w:usb0="00000687" w:usb1="00000000" w:usb2="00000000" w:usb3="00000000" w:csb0="0000009F" w:csb1="00000000"/>
+  </w:font>
+  <w:font w:name="华文新魏">
+    <w:altName w:val="SimSun"/>
+    <w:panose1 w:val="02010800040101010101"/>
+    <w:charset w:val="86"/>
+    <w:family w:val="auto"/>
+    <w:pitch w:val="variable"/>
+    <w:sig w:usb0="00000001" w:usb1="080F0000" w:usb2="00000010" w:usb3="00000000" w:csb0="00040000" w:csb1="00000000"/>
+  </w:font>
+  <w:font w:name="Tahoma">
+    <w:panose1 w:val="020B0604030504040204"/>
+    <w:charset w:val="00"/>
+    <w:family w:val="swiss"/>
+    <w:pitch w:val="variable"/>
+    <w:sig w:usb0="E1002EFF" w:usb1="C000605B" w:usb2="00000029" w:usb3="00000000" w:csb0="000101FF" w:csb1="00000000"/>
+  </w:font>
+  <w:font w:name="Microsoft YaHei UI">
+    <w:panose1 w:val="020B0503020204020204"/>
+    <w:charset w:val="86"/>
+    <w:family w:val="swiss"/>
+    <w:pitch w:val="variable"/>
+    <w:sig w:usb0="80000287" w:usb1="28CF3C52" w:usb2="00000016" w:usb3="00000000" w:csb0="0004001F" w:csb1="00000000"/>
+  </w:font>
+  <w:font w:name="方正姚体">
+    <w:altName w:val="FZYaoTi"/>
+    <w:panose1 w:val="02010601030101010101"/>
+    <w:charset w:val="86"/>
+    <w:family w:val="auto"/>
+    <w:pitch w:val="variable"/>
+    <w:sig w:usb0="00000003" w:usb1="080E0000" w:usb2="00000010" w:usb3="00000000" w:csb0="00040000" w:csb1="00000000"/>
+  </w:font>
+  <w:font w:name="Times New Roman">
+    <w:panose1 w:val="02020603050405020304"/>
+    <w:charset w:val="00"/>
+    <w:family w:val="roman"/>
+    <w:pitch w:val="variable"/>
+    <w:sig w:usb0="E0002EFF" w:usb1="C0007843" w:usb2="00000009" w:usb3="00000000" w:csb0="000001FF" w:csb1="00000000"/>
+  </w:font>
+  <w:font w:name="Cambria Math">
+    <w:panose1 w:val="02040503050406030204"/>
+    <w:charset w:val="00"/>
+    <w:family w:val="roman"/>
+    <w:pitch w:val="variable"/>
+    <w:sig w:usb0="E00002FF" w:usb1="420024FF" w:usb2="00000000" w:usb3="00000000" w:csb0="0000019F" w:csb1="00000000"/>
+  </w:font>
+  <w:font w:name="Calibri">
+    <w:panose1 w:val="020F0502020204030204"/>
+    <w:charset w:val="00"/>
+    <w:family w:val="swiss"/>
+    <w:pitch w:val="variable"/>
+    <w:sig w:usb0="E00002FF" w:usb1="4000ACFF" w:usb2="00000001" w:usb3="00000000" w:csb0="0000019F" w:csb1="00000000"/>
+  </w:font>
+  <w:font w:name="宋体">
+    <w:altName w:val="SimSun"/>
+    <w:panose1 w:val="02010600030101010101"/>
+    <w:charset w:val="86"/>
+    <w:family w:val="auto"/>
+    <w:pitch w:val="variable"/>
+    <w:sig w:usb0="00000003" w:usb1="288F0000" w:usb2="00000016" w:usb3="00000000" w:csb0="00040001" w:csb1="00000000"/>
+  </w:font>
+  <w:font w:name="Calibri Light">
+    <w:panose1 w:val="020F0302020204030204"/>
+    <w:charset w:val="00"/>
+    <w:family w:val="swiss"/>
+    <w:pitch w:val="variable"/>
+    <w:sig w:usb0="A00002EF" w:usb1="4000207B" w:usb2="00000000" w:usb3="00000000" w:csb0="0000019F" w:csb1="00000000"/>
+  </w:font>
+</w:fonts>
+</file>
+
+<file path=word/glossary/settings.xml><?xml version="1.0" encoding="utf-8"?>
+<w:settings xmlns:mc="http://schemas.openxmlformats.org/markup-compatibility/2006" xmlns:o="urn:schemas-microsoft-com:office:office" xmlns:r="http://schemas.openxmlformats.org/officeDocument/2006/relationships" xmlns:m="http://schemas.openxmlformats.org/officeDocument/2006/math" xmlns:v="urn:schemas-microsoft-com:vml" xmlns:w10="urn:schemas-microsoft-com:office:word" xmlns:w="http://schemas.openxmlformats.org/wordprocessingml/2006/main" xmlns:w14="http://schemas.microsoft.com/office/word/2010/wordml" xmlns:w15="http://schemas.microsoft.com/office/word/2012/wordml" xmlns:sl="http://schemas.openxmlformats.org/schemaLibrary/2006/main" mc:Ignorable="w14 w15">
+  <w:view w:val="normal"/>
+  <w:bordersDoNotSurroundHeader/>
+  <w:bordersDoNotSurroundFooter/>
+  <w:defaultTabStop w:val="420"/>
+  <w:drawingGridVerticalSpacing w:val="156"/>
+  <w:displayHorizontalDrawingGridEvery w:val="0"/>
+  <w:displayVerticalDrawingGridEvery w:val="2"/>
+  <w:characterSpacingControl w:val="compressPunctuation"/>
+  <w:compat>
+    <w:spaceForUL/>
+    <w:balanceSingleByteDoubleByteWidth/>
+    <w:doNotLeaveBackslashAlone/>
+    <w:ulTrailSpace/>
+    <w:doNotExpandShiftReturn/>
+    <w:adjustLineHeightInTable/>
+    <w:useFELayout/>
+    <w:compatSetting w:name="compatibilityMode" w:uri="http://schemas.microsoft.com/office/word" w:val="15"/>
+    <w:compatSetting w:name="overrideTableStyleFontSizeAndJustification" w:uri="http://schemas.microsoft.com/office/word" w:val="1"/>
+    <w:compatSetting w:name="enableOpenTypeFeatures" w:uri="http://schemas.microsoft.com/office/word" w:val="1"/>
+    <w:compatSetting w:name="doNotFlipMirrorIndents" w:uri="http://schemas.microsoft.com/office/word" w:val="1"/>
+    <w:compatSetting w:name="differentiateMultirowTableHeaders" w:uri="http://schemas.microsoft.com/office/word" w:val="1"/>
+  </w:compat>
+  <w:rsids>
+    <w:rsidRoot w:val="00B03B7F"/>
+    <w:rsid w:val="00B03B7F"/>
+    <w:rsid w:val="00D84A91"/>
+  </w:rsids>
+  <m:mathPr>
+    <m:mathFont m:val="Cambria Math"/>
+    <m:brkBin m:val="before"/>
+    <m:brkBinSub m:val="--"/>
+    <m:smallFrac m:val="0"/>
+    <m:dispDef/>
+    <m:lMargin m:val="0"/>
+    <m:rMargin m:val="0"/>
+    <m:defJc m:val="centerGroup"/>
+    <m:wrapIndent m:val="1440"/>
+    <m:intLim m:val="subSup"/>
+    <m:naryLim m:val="undOvr"/>
+  </m:mathPr>
+  <w:themeFontLang w:val="en-US" w:eastAsia="zh-CN"/>
+  <w:clrSchemeMapping w:bg1="light1" w:t1="dark1" w:bg2="light2" w:t2="dark2" w:accent1="accent1" w:accent2="accent2" w:accent3="accent3" w:accent4="accent4" w:accent5="accent5" w:accent6="accent6" w:hyperlink="hyperlink" w:followedHyperlink="followedHyperlink"/>
+  <w:decimalSymbol w:val="."/>
+  <w:listSeparator w:val=","/>
+  <w15:chartTrackingRefBased/>
+</w:settings>
+</file>
+
+<file path=word/glossary/styles.xml><?xml version="1.0" encoding="utf-8"?>
+<w:styles xmlns:mc="http://schemas.openxmlformats.org/markup-compatibility/2006" xmlns:r="http://schemas.openxmlformats.org/officeDocument/2006/relationships" xmlns:w="http://schemas.openxmlformats.org/wordprocessingml/2006/main" xmlns:w14="http://schemas.microsoft.com/office/word/2010/wordml" xmlns:w15="http://schemas.microsoft.com/office/word/2012/wordml" mc:Ignorable="w14 w15">
+  <w:docDefaults>
+    <w:rPrDefault>
+      <w:rPr>
+        <w:rFonts w:asciiTheme="minorHAnsi" w:eastAsiaTheme="minorEastAsia" w:hAnsiTheme="minorHAnsi" w:cstheme="minorBidi"/>
+        <w:kern w:val="2"/>
+        <w:sz w:val="21"/>
+        <w:szCs w:val="22"/>
+        <w:lang w:val="en-US" w:eastAsia="zh-CN" w:bidi="ar-SA"/>
+      </w:rPr>
+    </w:rPrDefault>
+    <w:pPrDefault/>
+  </w:docDefaults>
+  <w:latentStyles w:defLockedState="0" w:defUIPriority="99" w:defSemiHidden="0" w:defUnhideWhenUsed="0" w:defQFormat="0" w:count="371">
+    <w:lsdException w:name="Normal" w:uiPriority="0" w:qFormat="1"/>
+    <w:lsdException w:name="heading 1" w:uiPriority="9" w:qFormat="1"/>
+    <w:lsdException w:name="heading 2" w:semiHidden="1" w:uiPriority="9" w:unhideWhenUsed="1" w:qFormat="1"/>
+    <w:lsdException w:name="heading 3" w:semiHidden="1" w:uiPriority="9" w:unhideWhenUsed="1" w:qFormat="1"/>
+    <w:lsdException w:name="heading 4" w:semiHidden="1" w:uiPriority="9" w:unhideWhenUsed="1" w:qFormat="1"/>
+    <w:lsdException w:name="heading 5" w:semiHidden="1" w:uiPriority="9" w:unhideWhenUsed="1" w:qFormat="1"/>
+    <w:lsdException w:name="heading 6" w:semiHidden="1" w:uiPriority="9" w:unhideWhenUsed="1" w:qFormat="1"/>
+    <w:lsdException w:name="heading 7" w:semiHidden="1" w:uiPriority="9" w:unhideWhenUsed="1" w:qFormat="1"/>
+    <w:lsdException w:name="heading 8" w:semiHidden="1" w:uiPriority="9" w:unhideWhenUsed="1" w:qFormat="1"/>
+    <w:lsdException w:name="heading 9" w:semiHidden="1" w:uiPriority="9" w:unhideWhenUsed="1" w:qFormat="1"/>
+    <w:lsdException w:name="index 1" w:semiHidden="1" w:unhideWhenUsed="1"/>
+    <w:lsdException w:name="index 2" w:semiHidden="1" w:unhideWhenUsed="1"/>
+    <w:lsdException w:name="index 3" w:semiHidden="1" w:unhideWhenUsed="1"/>
+    <w:lsdException w:name="index 4" w:semiHidden="1" w:unhideWhenUsed="1"/>
+    <w:lsdException w:name="index 5" w:semiHidden="1" w:unhideWhenUsed="1"/>
+    <w:lsdException w:name="index 6" w:semiHidden="1" w:unhideWhenUsed="1"/>
+    <w:lsdException w:name="index 7" w:semiHidden="1" w:unhideWhenUsed="1"/>
+    <w:lsdException w:name="index 8" w:semiHidden="1" w:unhideWhenUsed="1"/>
+    <w:lsdException w:name="index 9" w:semiHidden="1" w:unhideWhenUsed="1"/>
+    <w:lsdException w:name="toc 1" w:semiHidden="1" w:uiPriority="39" w:unhideWhenUsed="1"/>
+    <w:lsdException w:name="toc 2" w:semiHidden="1" w:uiPriority="39" w:unhideWhenUsed="1"/>
+    <w:lsdException w:name="toc 3" w:semiHidden="1" w:uiPriority="39" w:unhideWhenUsed="1"/>
+    <w:lsdException w:name="toc 4" w:semiHidden="1" w:uiPriority="39" w:unhideWhenUsed="1"/>
+    <w:lsdException w:name="toc 5" w:semiHidden="1" w:uiPriority="39" w:unhideWhenUsed="1"/>
+    <w:lsdException w:name="toc 6" w:semiHidden="1" w:uiPriority="39" w:unhideWhenUsed="1"/>
+    <w:lsdException w:name="toc 7" w:semiHidden="1" w:uiPriority="39" w:unhideWhenUsed="1"/>
+    <w:lsdException w:name="toc 8" w:semiHidden="1" w:uiPriority="39" w:unhideWhenUsed="1"/>
+    <w:lsdException w:name="toc 9" w:semiHidden="1" w:uiPriority="39" w:unhideWhenUsed="1"/>
+    <w:lsdException w:name="Normal Indent" w:semiHidden="1" w:unhideWhenUsed="1"/>
+    <w:lsdException w:name="footnote text" w:semiHidden="1" w:unhideWhenUsed="1"/>
+    <w:lsdException w:name="annotation text" w:semiHidden="1" w:unhideWhenUsed="1"/>
+    <w:lsdException w:name="header" w:semiHidden="1" w:unhideWhenUsed="1"/>
+    <w:lsdException w:name="footer" w:semiHidden="1" w:unhideWhenUsed="1"/>
+    <w:lsdException w:name="index heading" w:semiHidden="1" w:unhideWhenUsed="1"/>
+    <w:lsdException w:name="caption" w:semiHidden="1" w:uiPriority="35" w:unhideWhenUsed="1" w:qFormat="1"/>
+    <w:lsdException w:name="table of figures" w:semiHidden="1" w:unhideWhenUsed="1"/>
+    <w:lsdException w:name="envelope address" w:semiHidden="1" w:unhideWhenUsed="1"/>
+    <w:lsdException w:name="envelope return" w:semiHidden="1" w:unhideWhenUsed="1"/>
+    <w:lsdException w:name="footnote reference" w:semiHidden="1" w:unhideWhenUsed="1"/>
+    <w:lsdException w:name="annotation reference" w:semiHidden="1" w:unhideWhenUsed="1"/>
+    <w:lsdException w:name="line number" w:semiHidden="1" w:unhideWhenUsed="1"/>
+    <w:lsdException w:name="page number" w:semiHidden="1" w:unhideWhenUsed="1"/>
+    <w:lsdException w:name="endnote reference" w:semiHidden="1" w:unhideWhenUsed="1"/>
+    <w:lsdException w:name="endnote text" w:semiHidden="1" w:unhideWhenUsed="1"/>
+    <w:lsdException w:name="table of authorities" w:semiHidden="1" w:unhideWhenUsed="1"/>
+    <w:lsdException w:name="macro" w:semiHidden="1" w:unhideWhenUsed="1"/>
+    <w:lsdException w:name="toa heading" w:semiHidden="1" w:unhideWhenUsed="1"/>
+    <w:lsdException w:name="List" w:semiHidden="1" w:unhideWhenUsed="1"/>
+    <w:lsdException w:name="List Bullet" w:semiHidden="1" w:unhideWhenUsed="1"/>
+    <w:lsdException w:name="List Number" w:semiHidden="1" w:unhideWhenUsed="1"/>
+    <w:lsdException w:name="List 2" w:semiHidden="1" w:unhideWhenUsed="1"/>
+    <w:lsdException w:name="List 3" w:semiHidden="1" w:unhideWhenUsed="1"/>
+    <w:lsdException w:name="List 4" w:semiHidden="1" w:unhideWhenUsed="1"/>
+    <w:lsdException w:name="List 5" w:semiHidden="1" w:unhideWhenUsed="1"/>
+    <w:lsdException w:name="List Bullet 2" w:semiHidden="1" w:unhideWhenUsed="1"/>
+    <w:lsdException w:name="List Bullet 3" w:semiHidden="1" w:unhideWhenUsed="1"/>
+    <w:lsdException w:name="List Bullet 4" w:semiHidden="1" w:unhideWhenUsed="1"/>
+    <w:lsdException w:name="List Bullet 5" w:semiHidden="1" w:unhideWhenUsed="1"/>
+    <w:lsdException w:name="List Number 2" w:semiHidden="1" w:unhideWhenUsed="1"/>
+    <w:lsdException w:name="List Number 3" w:semiHidden="1" w:unhideWhenUsed="1"/>
+    <w:lsdException w:name="List Number 4" w:semiHidden="1" w:unhideWhenUsed="1"/>
+    <w:lsdException w:name="List Number 5" w:semiHidden="1" w:unhideWhenUsed="1"/>
+    <w:lsdException w:name="Title" w:uiPriority="10" w:qFormat="1"/>
+    <w:lsdException w:name="Closing" w:semiHidden="1" w:unhideWhenUsed="1"/>
+    <w:lsdException w:name="Signature" w:semiHidden="1" w:unhideWhenUsed="1"/>
+    <w:lsdException w:name="Default Paragraph Font" w:semiHidden="1" w:uiPriority="1" w:unhideWhenUsed="1"/>
+    <w:lsdException w:name="Body Text" w:semiHidden="1" w:unhideWhenUsed="1"/>
+    <w:lsdException w:name="Body Text Indent" w:semiHidden="1" w:unhideWhenUsed="1"/>
+    <w:lsdException w:name="List Continue" w:semiHidden="1" w:unhideWhenUsed="1"/>
+    <w:lsdException w:name="List Continue 2" w:semiHidden="1" w:unhideWhenUsed="1"/>
+    <w:lsdException w:name="List Continue 3" w:semiHidden="1" w:unhideWhenUsed="1"/>
+    <w:lsdException w:name="List Continue 4" w:semiHidden="1" w:unhideWhenUsed="1"/>
+    <w:lsdException w:name="List Continue 5" w:semiHidden="1" w:unhideWhenUsed="1"/>
+    <w:lsdException w:name="Message Header" w:semiHidden="1" w:unhideWhenUsed="1"/>
+    <w:lsdException w:name="Subtitle" w:uiPriority="11" w:qFormat="1"/>
+    <w:lsdException w:name="Salutation" w:semiHidden="1" w:unhideWhenUsed="1"/>
+    <w:lsdException w:name="Date" w:semiHidden="1" w:unhideWhenUsed="1"/>
+    <w:lsdException w:name="Body Text First Indent" w:semiHidden="1" w:unhideWhenUsed="1"/>
+    <w:lsdException w:name="Body Text First Indent 2" w:semiHidden="1" w:unhideWhenUsed="1"/>
+    <w:lsdException w:name="Note Heading" w:semiHidden="1" w:unhideWhenUsed="1"/>
+    <w:lsdException w:name="Body Text 2" w:semiHidden="1" w:unhideWhenUsed="1"/>
+    <w:lsdException w:name="Body Text 3" w:semiHidden="1" w:unhideWhenUsed="1"/>
+    <w:lsdException w:name="Body Text Indent 2" w:semiHidden="1" w:unhideWhenUsed="1"/>
+    <w:lsdException w:name="Body Text Indent 3" w:semiHidden="1" w:unhideWhenUsed="1"/>
+    <w:lsdException w:name="Block Text" w:semiHidden="1" w:unhideWhenUsed="1"/>
+    <w:lsdException w:name="Hyperlink" w:semiHidden="1" w:unhideWhenUsed="1"/>
+    <w:lsdException w:name="FollowedHyperlink" w:semiHidden="1" w:unhideWhenUsed="1"/>
+    <w:lsdException w:name="Strong" w:uiPriority="22" w:qFormat="1"/>
+    <w:lsdException w:name="Emphasis" w:uiPriority="20" w:qFormat="1"/>
+    <w:lsdException w:name="Document Map" w:semiHidden="1" w:unhideWhenUsed="1"/>
+    <w:lsdException w:name="Plain Text" w:semiHidden="1" w:unhideWhenUsed="1"/>
+    <w:lsdException w:name="E-mail Signature" w:semiHidden="1" w:unhideWhenUsed="1"/>
+    <w:lsdException w:name="HTML Top of Form" w:semiHidden="1" w:unhideWhenUsed="1"/>
+    <w:lsdException w:name="HTML Bottom of Form" w:semiHidden="1" w:unhideWhenUsed="1"/>
+    <w:lsdException w:name="Normal (Web)" w:semiHidden="1" w:unhideWhenUsed="1"/>
+    <w:lsdException w:name="HTML Acronym" w:semiHidden="1" w:unhideWhenUsed="1"/>
+    <w:lsdException w:name="HTML Address" w:semiHidden="1" w:unhideWhenUsed="1"/>
+    <w:lsdException w:name="HTML Cite" w:semiHidden="1" w:unhideWhenUsed="1"/>
+    <w:lsdException w:name="HTML Code" w:semiHidden="1" w:unhideWhenUsed="1"/>
+    <w:lsdException w:name="HTML Definition" w:semiHidden="1" w:unhideWhenUsed="1"/>
+    <w:lsdException w:name="HTML Keyboard" w:semiHidden="1" w:unhideWhenUsed="1"/>
+    <w:lsdException w:name="HTML Preformatted" w:semiHidden="1" w:unhideWhenUsed="1"/>
+    <w:lsdException w:name="HTML Sample" w:semiHidden="1" w:unhideWhenUsed="1"/>
+    <w:lsdException w:name="HTML Typewriter" w:semiHidden="1" w:unhideWhenUsed="1"/>
+    <w:lsdException w:name="HTML Variable" w:semiHidden="1" w:unhideWhenUsed="1"/>
+    <w:lsdException w:name="Normal Table" w:semiHidden="1" w:unhideWhenUsed="1"/>
+    <w:lsdException w:name="annotation subject" w:semiHidden="1" w:unhideWhenUsed="1"/>
+    <w:lsdException w:name="No List" w:semiHidden="1" w:unhideWhenUsed="1"/>
+    <w:lsdException w:name="Outline List 1" w:semiHidden="1" w:unhideWhenUsed="1"/>
+    <w:lsdException w:name="Outline List 2" w:semiHidden="1" w:unhideWhenUsed="1"/>
+    <w:lsdException w:name="Outline List 3" w:semiHidden="1" w:unhideWhenUsed="1"/>
+    <w:lsdException w:name="Table Simple 1" w:semiHidden="1" w:unhideWhenUsed="1"/>
+    <w:lsdException w:name="Table Simple 2" w:semiHidden="1" w:unhideWhenUsed="1"/>
+    <w:lsdException w:name="Table Simple 3" w:semiHidden="1" w:unhideWhenUsed="1"/>
+    <w:lsdException w:name="Table Classic 1" w:semiHidden="1" w:unhideWhenUsed="1"/>
+    <w:lsdException w:name="Table Classic 2" w:semiHidden="1" w:unhideWhenUsed="1"/>
+    <w:lsdException w:name="Table Classic 3" w:semiHidden="1" w:unhideWhenUsed="1"/>
+    <w:lsdException w:name="Table Classic 4" w:semiHidden="1" w:unhideWhenUsed="1"/>
+    <w:lsdException w:name="Table Colorful 1" w:semiHidden="1" w:unhideWhenUsed="1"/>
+    <w:lsdException w:name="Table Colorful 2" w:semiHidden="1" w:unhideWhenUsed="1"/>
+    <w:lsdException w:name="Table Colorful 3" w:semiHidden="1" w:unhideWhenUsed="1"/>
+    <w:lsdException w:name="Table Columns 1" w:semiHidden="1" w:unhideWhenUsed="1"/>
+    <w:lsdException w:name="Table Columns 2" w:semiHidden="1" w:unhideWhenUsed="1"/>
+    <w:lsdException w:name="Table Columns 3" w:semiHidden="1" w:unhideWhenUsed="1"/>
+    <w:lsdException w:name="Table Columns 4" w:semiHidden="1" w:unhideWhenUsed="1"/>
+    <w:lsdException w:name="Table Columns 5" w:semiHidden="1" w:unhideWhenUsed="1"/>
+    <w:lsdException w:name="Table Grid 1" w:semiHidden="1" w:unhideWhenUsed="1"/>
+    <w:lsdException w:name="Table Grid 2" w:semiHidden="1" w:unhideWhenUsed="1"/>
+    <w:lsdException w:name="Table Grid 3" w:semiHidden="1" w:unhideWhenUsed="1"/>
+    <w:lsdException w:name="Table Grid 4" w:semiHidden="1" w:unhideWhenUsed="1"/>
+    <w:lsdException w:name="Table Grid 5" w:semiHidden="1" w:unhideWhenUsed="1"/>
+    <w:lsdException w:name="Table Grid 6" w:semiHidden="1" w:unhideWhenUsed="1"/>
+    <w:lsdException w:name="Table Grid 7" w:semiHidden="1" w:unhideWhenUsed="1"/>
+    <w:lsdException w:name="Table Grid 8" w:semiHidden="1" w:unhideWhenUsed="1"/>
+    <w:lsdException w:name="Table List 1" w:semiHidden="1" w:unhideWhenUsed="1"/>
+    <w:lsdException w:name="Table List 2" w:semiHidden="1" w:unhideWhenUsed="1"/>
+    <w:lsdException w:name="Table List 3" w:semiHidden="1" w:unhideWhenUsed="1"/>
+    <w:lsdException w:name="Table List 4" w:semiHidden="1" w:unhideWhenUsed="1"/>
+    <w:lsdException w:name="Table List 5" w:semiHidden="1" w:unhideWhenUsed="1"/>
+    <w:lsdException w:name="Table List 6" w:semiHidden="1" w:unhideWhenUsed="1"/>
+    <w:lsdException w:name="Table List 7" w:semiHidden="1" w:unhideWhenUsed="1"/>
+    <w:lsdException w:name="Table List 8" w:semiHidden="1" w:unhideWhenUsed="1"/>
+    <w:lsdException w:name="Table 3D effects 1" w:semiHidden="1" w:unhideWhenUsed="1"/>
+    <w:lsdException w:name="Table 3D effects 2" w:semiHidden="1" w:unhideWhenUsed="1"/>
+    <w:lsdException w:name="Table 3D effects 3" w:semiHidden="1" w:unhideWhenUsed="1"/>
+    <w:lsdException w:name="Table Contemporary" w:semiHidden="1" w:unhideWhenUsed="1"/>
+    <w:lsdException w:name="Table Elegant" w:semiHidden="1" w:unhideWhenUsed="1"/>
+    <w:lsdException w:name="Table Professional" w:semiHidden="1" w:unhideWhenUsed="1"/>
+    <w:lsdException w:name="Table Subtle 1" w:semiHidden="1" w:unhideWhenUsed="1"/>
+    <w:lsdException w:name="Table Subtle 2" w:semiHidden="1" w:unhideWhenUsed="1"/>
+    <w:lsdException w:name="Table Web 1" w:semiHidden="1" w:unhideWhenUsed="1"/>
+    <w:lsdException w:name="Table Web 2" w:semiHidden="1" w:unhideWhenUsed="1"/>
+    <w:lsdException w:name="Table Web 3" w:semiHidden="1" w:unhideWhenUsed="1"/>
+    <w:lsdException w:name="Balloon Text" w:semiHidden="1" w:unhideWhenUsed="1"/>
+    <w:lsdException w:name="Table Grid" w:uiPriority="39"/>
+    <w:lsdException w:name="Table Theme" w:semiHidden="1" w:unhideWhenUsed="1"/>
+    <w:lsdException w:name="Placeholder Text" w:semiHidden="1"/>
+    <w:lsdException w:name="No Spacing" w:uiPriority="1" w:qFormat="1"/>
+    <w:lsdException w:name="Light Shading" w:uiPriority="60"/>
+    <w:lsdException w:name="Light List" w:uiPriority="61"/>
+    <w:lsdException w:name="Light Grid" w:uiPriority="62"/>
+    <w:lsdException w:name="Medium Shading 1" w:uiPriority="63"/>
+    <w:lsdException w:name="Medium Shading 2" w:uiPriority="64"/>
+    <w:lsdException w:name="Medium List 1" w:uiPriority="65"/>
+    <w:lsdException w:name="Medium List 2" w:uiPriority="66"/>
+    <w:lsdException w:name="Medium Grid 1" w:uiPriority="67"/>
+    <w:lsdException w:name="Medium Grid 2" w:uiPriority="68"/>
+    <w:lsdException w:name="Medium Grid 3" w:uiPriority="69"/>
+    <w:lsdException w:name="Dark List" w:uiPriority="70"/>
+    <w:lsdException w:name="Colorful Shading" w:uiPriority="71"/>
+    <w:lsdException w:name="Colorful List" w:uiPriority="72"/>
+    <w:lsdException w:name="Colorful Grid" w:uiPriority="73"/>
+    <w:lsdException w:name="Light Shading Accent 1" w:uiPriority="60"/>
+    <w:lsdException w:name="Light List Accent 1" w:uiPriority="61"/>
+    <w:lsdException w:name="Light Grid Accent 1" w:uiPriority="62"/>
+    <w:lsdException w:name="Medium Shading 1 Accent 1" w:uiPriority="63"/>
+    <w:lsdException w:name="Medium Shading 2 Accent 1" w:uiPriority="64"/>
+    <w:lsdException w:name="Medium List 1 Accent 1" w:uiPriority="65"/>
+    <w:lsdException w:name="Revision" w:semiHidden="1"/>
+    <w:lsdException w:name="List Paragraph" w:uiPriority="34" w:qFormat="1"/>
+    <w:lsdException w:name="Quote" w:uiPriority="29" w:qFormat="1"/>
+    <w:lsdException w:name="Intense Quote" w:uiPriority="30" w:qFormat="1"/>
+    <w:lsdException w:name="Medium List 2 Accent 1" w:uiPriority="66"/>
+    <w:lsdException w:name="Medium Grid 1 Accent 1" w:uiPriority="67"/>
+    <w:lsdException w:name="Medium Grid 2 Accent 1" w:uiPriority="68"/>
+    <w:lsdException w:name="Medium Grid 3 Accent 1" w:uiPriority="69"/>
+    <w:lsdException w:name="Dark List Accent 1" w:uiPriority="70"/>
+    <w:lsdException w:name="Colorful Shading Accent 1" w:uiPriority="71"/>
+    <w:lsdException w:name="Colorful List Accent 1" w:uiPriority="72"/>
+    <w:lsdException w:name="Colorful Grid Accent 1" w:uiPriority="73"/>
+    <w:lsdException w:name="Light Shading Accent 2" w:uiPriority="60"/>
+    <w:lsdException w:name="Light List Accent 2" w:uiPriority="61"/>
+    <w:lsdException w:name="Light Grid Accent 2" w:uiPriority="62"/>
+    <w:lsdException w:name="Medium Shading 1 Accent 2" w:uiPriority="63"/>
+    <w:lsdException w:name="Medium Shading 2 Accent 2" w:uiPriority="64"/>
+    <w:lsdException w:name="Medium List 1 Accent 2" w:uiPriority="65"/>
+    <w:lsdException w:name="Medium List 2 Accent 2" w:uiPriority="66"/>
+    <w:lsdException w:name="Medium Grid 1 Accent 2" w:uiPriority="67"/>
+    <w:lsdException w:name="Medium Grid 2 Accent 2" w:uiPriority="68"/>
+    <w:lsdException w:name="Medium Grid 3 Accent 2" w:uiPriority="69"/>
+    <w:lsdException w:name="Dark List Accent 2" w:uiPriority="70"/>
+    <w:lsdException w:name="Colorful Shading Accent 2" w:uiPriority="71"/>
+    <w:lsdException w:name="Colorful List Accent 2" w:uiPriority="72"/>
+    <w:lsdException w:name="Colorful Grid Accent 2" w:uiPriority="73"/>
+    <w:lsdException w:name="Light Shading Accent 3" w:uiPriority="60"/>
+    <w:lsdException w:name="Light List Accent 3" w:uiPriority="61"/>
+    <w:lsdException w:name="Light Grid Accent 3" w:uiPriority="62"/>
+    <w:lsdException w:name="Medium Shading 1 Accent 3" w:uiPriority="63"/>
+    <w:lsdException w:name="Medium Shading 2 Accent 3" w:uiPriority="64"/>
+    <w:lsdException w:name="Medium List 1 Accent 3" w:uiPriority="65"/>
+    <w:lsdException w:name="Medium List 2 Accent 3" w:uiPriority="66"/>
+    <w:lsdException w:name="Medium Grid 1 Accent 3" w:uiPriority="67"/>
+    <w:lsdException w:name="Medium Grid 2 Accent 3" w:uiPriority="68"/>
+    <w:lsdException w:name="Medium Grid 3 Accent 3" w:uiPriority="69"/>
+    <w:lsdException w:name="Dark List Accent 3" w:uiPriority="70"/>
+    <w:lsdException w:name="Colorful Shading Accent 3" w:uiPriority="71"/>
+    <w:lsdException w:name="Colorful List Accent 3" w:uiPriority="72"/>
+    <w:lsdException w:name="Colorful Grid Accent 3" w:uiPriority="73"/>
+    <w:lsdException w:name="Light Shading Accent 4" w:uiPriority="60"/>
+    <w:lsdException w:name="Light List Accent 4" w:uiPriority="61"/>
+    <w:lsdException w:name="Light Grid Accent 4" w:uiPriority="62"/>
+    <w:lsdException w:name="Medium Shading 1 Accent 4" w:uiPriority="63"/>
+    <w:lsdException w:name="Medium Shading 2 Accent 4" w:uiPriority="64"/>
+    <w:lsdException w:name="Medium List 1 Accent 4" w:uiPriority="65"/>
+    <w:lsdException w:name="Medium List 2 Accent 4" w:uiPriority="66"/>
+    <w:lsdException w:name="Medium Grid 1 Accent 4" w:uiPriority="67"/>
+    <w:lsdException w:name="Medium Grid 2 Accent 4" w:uiPriority="68"/>
+    <w:lsdException w:name="Medium Grid 3 Accent 4" w:uiPriority="69"/>
+    <w:lsdException w:name="Dark List Accent 4" w:uiPriority="70"/>
+    <w:lsdException w:name="Colorful Shading Accent 4" w:uiPriority="71"/>
+    <w:lsdException w:name="Colorful List Accent 4" w:uiPriority="72"/>
+    <w:lsdException w:name="Colorful Grid Accent 4" w:uiPriority="73"/>
+    <w:lsdException w:name="Light Shading Accent 5" w:uiPriority="60"/>
+    <w:lsdException w:name="Light List Accent 5" w:uiPriority="61"/>
+    <w:lsdException w:name="Light Grid Accent 5" w:uiPriority="62"/>
+    <w:lsdException w:name="Medium Shading 1 Accent 5" w:uiPriority="63"/>
+    <w:lsdException w:name="Medium Shading 2 Accent 5" w:uiPriority="64"/>
+    <w:lsdException w:name="Medium List 1 Accent 5" w:uiPriority="65"/>
+    <w:lsdException w:name="Medium List 2 Accent 5" w:uiPriority="66"/>
+    <w:lsdException w:name="Medium Grid 1 Accent 5" w:uiPriority="67"/>
+    <w:lsdException w:name="Medium Grid 2 Accent 5" w:uiPriority="68"/>
+    <w:lsdException w:name="Medium Grid 3 Accent 5" w:uiPriority="69"/>
+    <w:lsdException w:name="Dark List Accent 5" w:uiPriority="70"/>
+    <w:lsdException w:name="Colorful Shading Accent 5" w:uiPriority="71"/>
+    <w:lsdException w:name="Colorful List Accent 5" w:uiPriority="72"/>
+    <w:lsdException w:name="Colorful Grid Accent 5" w:uiPriority="73"/>
+    <w:lsdException w:name="Light Shading Accent 6" w:uiPriority="60"/>
+    <w:lsdException w:name="Light List Accent 6" w:uiPriority="61"/>
+    <w:lsdException w:name="Light Grid Accent 6" w:uiPriority="62"/>
+    <w:lsdException w:name="Medium Shading 1 Accent 6" w:uiPriority="63"/>
+    <w:lsdException w:name="Medium Shading 2 Accent 6" w:uiPriority="64"/>
+    <w:lsdException w:name="Medium List 1 Accent 6" w:uiPriority="65"/>
+    <w:lsdException w:name="Medium List 2 Accent 6" w:uiPriority="66"/>
+    <w:lsdException w:name="Medium Grid 1 Accent 6" w:uiPriority="67"/>
+    <w:lsdException w:name="Medium Grid 2 Accent 6" w:uiPriority="68"/>
+    <w:lsdException w:name="Medium Grid 3 Accent 6" w:uiPriority="69"/>
+    <w:lsdException w:name="Dark List Accent 6" w:uiPriority="70"/>
+    <w:lsdException w:name="Colorful Shading Accent 6" w:uiPriority="71"/>
+    <w:lsdException w:name="Colorful List Accent 6" w:uiPriority="72"/>
+    <w:lsdException w:name="Colorful Grid Accent 6" w:uiPriority="73"/>
+    <w:lsdException w:name="Subtle Emphasis" w:uiPriority="19" w:qFormat="1"/>
+    <w:lsdException w:name="Intense Emphasis" w:uiPriority="21" w:qFormat="1"/>
+    <w:lsdException w:name="Subtle Reference" w:uiPriority="31" w:qFormat="1"/>
+    <w:lsdException w:name="Intense Reference" w:uiPriority="32" w:qFormat="1"/>
+    <w:lsdException w:name="Book Title" w:uiPriority="33" w:qFormat="1"/>
+    <w:lsdException w:name="Bibliography" w:semiHidden="1" w:uiPriority="37" w:unhideWhenUsed="1"/>
+    <w:lsdException w:name="TOC Heading" w:semiHidden="1" w:uiPriority="39" w:unhideWhenUsed="1" w:qFormat="1"/>
+    <w:lsdException w:name="Plain Table 1" w:uiPriority="41"/>
+    <w:lsdException w:name="Plain Table 2" w:uiPriority="42"/>
+    <w:lsdException w:name="Plain Table 3" w:uiPriority="43"/>
+    <w:lsdException w:name="Plain Table 4" w:uiPriority="44"/>
+    <w:lsdException w:name="Plain Table 5" w:uiPriority="45"/>
+    <w:lsdException w:name="Grid Table Light" w:uiPriority="40"/>
+    <w:lsdException w:name="Grid Table 1 Light" w:uiPriority="46"/>
+    <w:lsdException w:name="Grid Table 2" w:uiPriority="47"/>
+    <w:lsdException w:name="Grid Table 3" w:uiPriority="48"/>
+    <w:lsdException w:name="Grid Table 4" w:uiPriority="49"/>
+    <w:lsdException w:name="Grid Table 5 Dark" w:uiPriority="50"/>
+    <w:lsdException w:name="Grid Table 6 Colorful" w:uiPriority="51"/>
+    <w:lsdException w:name="Grid Table 7 Colorful" w:uiPriority="52"/>
+    <w:lsdException w:name="Grid Table 1 Light Accent 1" w:uiPriority="46"/>
+    <w:lsdException w:name="Grid Table 2 Accent 1" w:uiPriority="47"/>
+    <w:lsdException w:name="Grid Table 3 Accent 1" w:uiPriority="48"/>
+    <w:lsdException w:name="Grid Table 4 Accent 1" w:uiPriority="49"/>
+    <w:lsdException w:name="Grid Table 5 Dark Accent 1" w:uiPriority="50"/>
+    <w:lsdException w:name="Grid Table 6 Colorful Accent 1" w:uiPriority="51"/>
+    <w:lsdException w:name="Grid Table 7 Colorful Accent 1" w:uiPriority="52"/>
+    <w:lsdException w:name="Grid Table 1 Light Accent 2" w:uiPriority="46"/>
+    <w:lsdException w:name="Grid Table 2 Accent 2" w:uiPriority="47"/>
+    <w:lsdException w:name="Grid Table 3 Accent 2" w:uiPriority="48"/>
+    <w:lsdException w:name="Grid Table 4 Accent 2" w:uiPriority="49"/>
+    <w:lsdException w:name="Grid Table 5 Dark Accent 2" w:uiPriority="50"/>
+    <w:lsdException w:name="Grid Table 6 Colorful Accent 2" w:uiPriority="51"/>
+    <w:lsdException w:name="Grid Table 7 Colorful Accent 2" w:uiPriority="52"/>
+    <w:lsdException w:name="Grid Table 1 Light Accent 3" w:uiPriority="46"/>
+    <w:lsdException w:name="Grid Table 2 Accent 3" w:uiPriority="47"/>
+    <w:lsdException w:name="Grid Table 3 Accent 3" w:uiPriority="48"/>
+    <w:lsdException w:name="Grid Table 4 Accent 3" w:uiPriority="49"/>
+    <w:lsdException w:name="Grid Table 5 Dark Accent 3" w:uiPriority="50"/>
+    <w:lsdException w:name="Grid Table 6 Colorful Accent 3" w:uiPriority="51"/>
+    <w:lsdException w:name="Grid Table 7 Colorful Accent 3" w:uiPriority="52"/>
+    <w:lsdException w:name="Grid Table 1 Light Accent 4" w:uiPriority="46"/>
+    <w:lsdException w:name="Grid Table 2 Accent 4" w:uiPriority="47"/>
+    <w:lsdException w:name="Grid Table 3 Accent 4" w:uiPriority="48"/>
+    <w:lsdException w:name="Grid Table 4 Accent 4" w:uiPriority="49"/>
+    <w:lsdException w:name="Grid Table 5 Dark Accent 4" w:uiPriority="50"/>
+    <w:lsdException w:name="Grid Table 6 Colorful Accent 4" w:uiPriority="51"/>
+    <w:lsdException w:name="Grid Table 7 Colorful Accent 4" w:uiPriority="52"/>
+    <w:lsdException w:name="Grid Table 1 Light Accent 5" w:uiPriority="46"/>
+    <w:lsdException w:name="Grid Table 2 Accent 5" w:uiPriority="47"/>
+    <w:lsdException w:name="Grid Table 3 Accent 5" w:uiPriority="48"/>
+    <w:lsdException w:name="Grid Table 4 Accent 5" w:uiPriority="49"/>
+    <w:lsdException w:name="Grid Table 5 Dark Accent 5" w:uiPriority="50"/>
+    <w:lsdException w:name="Grid Table 6 Colorful Accent 5" w:uiPriority="51"/>
+    <w:lsdException w:name="Grid Table 7 Colorful Accent 5" w:uiPriority="52"/>
+    <w:lsdException w:name="Grid Table 1 Light Accent 6" w:uiPriority="46"/>
+    <w:lsdException w:name="Grid Table 2 Accent 6" w:uiPriority="47"/>
+    <w:lsdException w:name="Grid Table 3 Accent 6" w:uiPriority="48"/>
+    <w:lsdException w:name="Grid Table 4 Accent 6" w:uiPriority="49"/>
+    <w:lsdException w:name="Grid Table 5 Dark Accent 6" w:uiPriority="50"/>
+    <w:lsdException w:name="Grid Table 6 Colorful Accent 6" w:uiPriority="51"/>
+    <w:lsdException w:name="Grid Table 7 Colorful Accent 6" w:uiPriority="52"/>
+    <w:lsdException w:name="List Table 1 Light" w:uiPriority="46"/>
+    <w:lsdException w:name="List Table 2" w:uiPriority="47"/>
+    <w:lsdException w:name="List Table 3" w:uiPriority="48"/>
+    <w:lsdException w:name="List Table 4" w:uiPriority="49"/>
+    <w:lsdException w:name="List Table 5 Dark" w:uiPriority="50"/>
+    <w:lsdException w:name="List Table 6 Colorful" w:uiPriority="51"/>
+    <w:lsdException w:name="List Table 7 Colorful" w:uiPriority="52"/>
+    <w:lsdException w:name="List Table 1 Light Accent 1" w:uiPriority="46"/>
+    <w:lsdException w:name="List Table 2 Accent 1" w:uiPriority="47"/>
+    <w:lsdException w:name="List Table 3 Accent 1" w:uiPriority="48"/>
+    <w:lsdException w:name="List Table 4 Accent 1" w:uiPriority="49"/>
+    <w:lsdException w:name="List Table 5 Dark Accent 1" w:uiPriority="50"/>
+    <w:lsdException w:name="List Table 6 Colorful Accent 1" w:uiPriority="51"/>
+    <w:lsdException w:name="List Table 7 Colorful Accent 1" w:uiPriority="52"/>
+    <w:lsdException w:name="List Table 1 Light Accent 2" w:uiPriority="46"/>
+    <w:lsdException w:name="List Table 2 Accent 2" w:uiPriority="47"/>
+    <w:lsdException w:name="List Table 3 Accent 2" w:uiPriority="48"/>
+    <w:lsdException w:name="List Table 4 Accent 2" w:uiPriority="49"/>
+    <w:lsdException w:name="List Table 5 Dark Accent 2" w:uiPriority="50"/>
+    <w:lsdException w:name="List Table 6 Colorful Accent 2" w:uiPriority="51"/>
+    <w:lsdException w:name="List Table 7 Colorful Accent 2" w:uiPriority="52"/>
+    <w:lsdException w:name="List Table 1 Light Accent 3" w:uiPriority="46"/>
+    <w:lsdException w:name="List Table 2 Accent 3" w:uiPriority="47"/>
+    <w:lsdException w:name="List Table 3 Accent 3" w:uiPriority="48"/>
+    <w:lsdException w:name="List Table 4 Accent 3" w:uiPriority="49"/>
+    <w:lsdException w:name="List Table 5 Dark Accent 3" w:uiPriority="50"/>
+    <w:lsdException w:name="List Table 6 Colorful Accent 3" w:uiPriority="51"/>
+    <w:lsdException w:name="List Table 7 Colorful Accent 3" w:uiPriority="52"/>
+    <w:lsdException w:name="List Table 1 Light Accent 4" w:uiPriority="46"/>
+    <w:lsdException w:name="List Table 2 Accent 4" w:uiPriority="47"/>
+    <w:lsdException w:name="List Table 3 Accent 4" w:uiPriority="48"/>
+    <w:lsdException w:name="List Table 4 Accent 4" w:uiPriority="49"/>
+    <w:lsdException w:name="List Table 5 Dark Accent 4" w:uiPriority="50"/>
+    <w:lsdException w:name="List Table 6 Colorful Accent 4" w:uiPriority="51"/>
+    <w:lsdException w:name="List Table 7 Colorful Accent 4" w:uiPriority="52"/>
+    <w:lsdException w:name="List Table 1 Light Accent 5" w:uiPriority="46"/>
+    <w:lsdException w:name="List Table 2 Accent 5" w:uiPriority="47"/>
+    <w:lsdException w:name="List Table 3 Accent 5" w:uiPriority="48"/>
+    <w:lsdException w:name="List Table 4 Accent 5" w:uiPriority="49"/>
+    <w:lsdException w:name="List Table 5 Dark Accent 5" w:uiPriority="50"/>
+    <w:lsdException w:name="List Table 6 Colorful Accent 5" w:uiPriority="51"/>
+    <w:lsdException w:name="List Table 7 Colorful Accent 5" w:uiPriority="52"/>
+    <w:lsdException w:name="List Table 1 Light Accent 6" w:uiPriority="46"/>
+    <w:lsdException w:name="List Table 2 Accent 6" w:uiPriority="47"/>
+    <w:lsdException w:name="List Table 3 Accent 6" w:uiPriority="48"/>
+    <w:lsdException w:name="List Table 4 Accent 6" w:uiPriority="49"/>
+    <w:lsdException w:name="List Table 5 Dark Accent 6" w:uiPriority="50"/>
+    <w:lsdException w:name="List Table 6 Colorful Accent 6" w:uiPriority="51"/>
+    <w:lsdException w:name="List Table 7 Colorful Accent 6" w:uiPriority="52"/>
+  </w:latentStyles>
+  <w:style w:type="paragraph" w:default="1" w:styleId="a">
+    <w:name w:val="Normal"/>
+    <w:qFormat/>
+    <w:pPr>
+      <w:widowControl w:val="0"/>
+      <w:jc w:val="both"/>
+    </w:pPr>
+  </w:style>
+  <w:style w:type="character" w:default="1" w:styleId="a0">
+    <w:name w:val="Default Paragraph Font"/>
+    <w:uiPriority w:val="1"/>
+    <w:semiHidden/>
+    <w:unhideWhenUsed/>
+  </w:style>
+  <w:style w:type="table" w:default="1" w:styleId="a1">
+    <w:name w:val="Normal Table"/>
+    <w:uiPriority w:val="99"/>
+    <w:semiHidden/>
+    <w:unhideWhenUsed/>
+    <w:tblPr>
+      <w:tblInd w:w="0" w:type="dxa"/>
+      <w:tblCellMar>
+        <w:top w:w="0" w:type="dxa"/>
+        <w:left w:w="108" w:type="dxa"/>
+        <w:bottom w:w="0" w:type="dxa"/>
+        <w:right w:w="108" w:type="dxa"/>
+      </w:tblCellMar>
+    </w:tblPr>
+  </w:style>
+  <w:style w:type="numbering" w:default="1" w:styleId="a2">
+    <w:name w:val="No List"/>
+    <w:uiPriority w:val="99"/>
+    <w:semiHidden/>
+    <w:unhideWhenUsed/>
+  </w:style>
+  <w:style w:type="character" w:styleId="a3">
+    <w:name w:val="Placeholder Text"/>
+    <w:basedOn w:val="a0"/>
+    <w:uiPriority w:val="99"/>
+    <w:semiHidden/>
+    <w:rsid w:val="00B03B7F"/>
+    <w:rPr>
+      <w:color w:val="808080"/>
+    </w:rPr>
+  </w:style>
+</w:styles>
+</file>
+
+<file path=word/glossary/webSettings.xml><?xml version="1.0" encoding="utf-8"?>
+<w:webSettings xmlns:mc="http://schemas.openxmlformats.org/markup-compatibility/2006" xmlns:r="http://schemas.openxmlformats.org/officeDocument/2006/relationships" xmlns:w="http://schemas.openxmlformats.org/wordprocessingml/2006/main" xmlns:w14="http://schemas.microsoft.com/office/word/2010/wordml" xmlns:w15="http://schemas.microsoft.com/office/word/2012/wordml" mc:Ignorable="w14 w15">
+  <w:optimizeForBrowser/>
+  <w:allowPNG/>
+</w:webSettings>
 </file>
 
 <file path=word/theme/theme1.xml><?xml version="1.0" encoding="utf-8"?>
@@ -4067,7 +5700,7 @@
 </file>
 
 <file path=customXml/itemProps2.xml><?xml version="1.0" encoding="utf-8"?>
-<ds:datastoreItem xmlns:ds="http://schemas.openxmlformats.org/officeDocument/2006/customXml" ds:itemID="{EEB2898F-1EEF-489A-9056-33AEF2EEF986}">
+<ds:datastoreItem xmlns:ds="http://schemas.openxmlformats.org/officeDocument/2006/customXml" ds:itemID="{B2541366-3D1D-47FF-8FB0-BF3721D3E1CB}">
   <ds:schemaRefs>
     <ds:schemaRef ds:uri="http://schemas.openxmlformats.org/officeDocument/2006/bibliography"/>
   </ds:schemaRefs>
